--- a/Cocuzza_Daniele_1000014622.docx
+++ b/Cocuzza_Daniele_1000014622.docx
@@ -265,25 +265,41 @@
           <w:tcPr>
             <w:tcW w:w="2407" w:type="dxa"/>
           </w:tcPr>
-          <w:p/>
-        </w:tc>
-        <w:tc>
-          <w:tcPr>
-            <w:tcW w:w="2407" w:type="dxa"/>
-          </w:tcPr>
-          <w:p/>
-        </w:tc>
-        <w:tc>
-          <w:tcPr>
-            <w:tcW w:w="2407" w:type="dxa"/>
-          </w:tcPr>
-          <w:p/>
-        </w:tc>
-        <w:tc>
-          <w:tcPr>
-            <w:tcW w:w="2407" w:type="dxa"/>
-          </w:tcPr>
-          <w:p/>
+          <w:p>
+            <w:r>
+              <w:t>Utente</w:t>
+            </w:r>
+          </w:p>
+        </w:tc>
+        <w:tc>
+          <w:tcPr>
+            <w:tcW w:w="2407" w:type="dxa"/>
+          </w:tcPr>
+          <w:p>
+            <w:r>
+              <w:t>Individuo che è registrato nella piattaforma e può fare recensioni</w:t>
+            </w:r>
+          </w:p>
+        </w:tc>
+        <w:tc>
+          <w:tcPr>
+            <w:tcW w:w="2407" w:type="dxa"/>
+          </w:tcPr>
+          <w:p>
+            <w:r>
+              <w:t>Individuo</w:t>
+            </w:r>
+          </w:p>
+        </w:tc>
+        <w:tc>
+          <w:tcPr>
+            <w:tcW w:w="2407" w:type="dxa"/>
+          </w:tcPr>
+          <w:p>
+            <w:r>
+              <w:t>Recensione</w:t>
+            </w:r>
+          </w:p>
         </w:tc>
       </w:tr>
       <w:tr>
@@ -291,25 +307,41 @@
           <w:tcPr>
             <w:tcW w:w="2407" w:type="dxa"/>
           </w:tcPr>
-          <w:p/>
-        </w:tc>
-        <w:tc>
-          <w:tcPr>
-            <w:tcW w:w="2407" w:type="dxa"/>
-          </w:tcPr>
-          <w:p/>
-        </w:tc>
-        <w:tc>
-          <w:tcPr>
-            <w:tcW w:w="2407" w:type="dxa"/>
-          </w:tcPr>
-          <w:p/>
-        </w:tc>
-        <w:tc>
-          <w:tcPr>
-            <w:tcW w:w="2407" w:type="dxa"/>
-          </w:tcPr>
-          <w:p/>
+          <w:p>
+            <w:r>
+              <w:t>Recensione</w:t>
+            </w:r>
+          </w:p>
+        </w:tc>
+        <w:tc>
+          <w:tcPr>
+            <w:tcW w:w="2407" w:type="dxa"/>
+          </w:tcPr>
+          <w:p>
+            <w:r>
+              <w:t>Giudizio di un utente su un film</w:t>
+            </w:r>
+          </w:p>
+        </w:tc>
+        <w:tc>
+          <w:tcPr>
+            <w:tcW w:w="2407" w:type="dxa"/>
+          </w:tcPr>
+          <w:p>
+            <w:r>
+              <w:t>Giudizio, Critica, Commento</w:t>
+            </w:r>
+          </w:p>
+        </w:tc>
+        <w:tc>
+          <w:tcPr>
+            <w:tcW w:w="2407" w:type="dxa"/>
+          </w:tcPr>
+          <w:p>
+            <w:r>
+              <w:t>Utente, Film</w:t>
+            </w:r>
+          </w:p>
         </w:tc>
       </w:tr>
       <w:tr>
@@ -317,25 +349,41 @@
           <w:tcPr>
             <w:tcW w:w="2407" w:type="dxa"/>
           </w:tcPr>
-          <w:p/>
-        </w:tc>
-        <w:tc>
-          <w:tcPr>
-            <w:tcW w:w="2407" w:type="dxa"/>
-          </w:tcPr>
-          <w:p/>
-        </w:tc>
-        <w:tc>
-          <w:tcPr>
-            <w:tcW w:w="2407" w:type="dxa"/>
-          </w:tcPr>
-          <w:p/>
-        </w:tc>
-        <w:tc>
-          <w:tcPr>
-            <w:tcW w:w="2407" w:type="dxa"/>
-          </w:tcPr>
-          <w:p/>
+          <w:p>
+            <w:r>
+              <w:t>Film</w:t>
+            </w:r>
+          </w:p>
+        </w:tc>
+        <w:tc>
+          <w:tcPr>
+            <w:tcW w:w="2407" w:type="dxa"/>
+          </w:tcPr>
+          <w:p>
+            <w:r>
+              <w:t>Pellicola in piattaforma</w:t>
+            </w:r>
+          </w:p>
+        </w:tc>
+        <w:tc>
+          <w:tcPr>
+            <w:tcW w:w="2407" w:type="dxa"/>
+          </w:tcPr>
+          <w:p>
+            <w:r>
+              <w:t>Pellicola, Proiezione</w:t>
+            </w:r>
+          </w:p>
+        </w:tc>
+        <w:tc>
+          <w:tcPr>
+            <w:tcW w:w="2407" w:type="dxa"/>
+          </w:tcPr>
+          <w:p>
+            <w:r>
+              <w:t>Recensione, Genere, Cast</w:t>
+            </w:r>
+          </w:p>
         </w:tc>
       </w:tr>
       <w:tr>
@@ -343,30 +391,1289 @@
           <w:tcPr>
             <w:tcW w:w="2407" w:type="dxa"/>
           </w:tcPr>
-          <w:p/>
-        </w:tc>
-        <w:tc>
-          <w:tcPr>
-            <w:tcW w:w="2407" w:type="dxa"/>
-          </w:tcPr>
-          <w:p/>
-        </w:tc>
-        <w:tc>
-          <w:tcPr>
-            <w:tcW w:w="2407" w:type="dxa"/>
-          </w:tcPr>
-          <w:p/>
-        </w:tc>
-        <w:tc>
-          <w:tcPr>
-            <w:tcW w:w="2407" w:type="dxa"/>
-          </w:tcPr>
-          <w:p/>
+          <w:p>
+            <w:r>
+              <w:t>Genere</w:t>
+            </w:r>
+          </w:p>
+        </w:tc>
+        <w:tc>
+          <w:tcPr>
+            <w:tcW w:w="2407" w:type="dxa"/>
+          </w:tcPr>
+          <w:p>
+            <w:r>
+              <w:t>Categoria a cui appartiene un film</w:t>
+            </w:r>
+          </w:p>
+        </w:tc>
+        <w:tc>
+          <w:tcPr>
+            <w:tcW w:w="2407" w:type="dxa"/>
+          </w:tcPr>
+          <w:p>
+            <w:r>
+              <w:t>Categoria</w:t>
+            </w:r>
+            <w:r>
+              <w:t>, Tipo</w:t>
+            </w:r>
+          </w:p>
+        </w:tc>
+        <w:tc>
+          <w:tcPr>
+            <w:tcW w:w="2407" w:type="dxa"/>
+          </w:tcPr>
+          <w:p>
+            <w:r>
+              <w:t>Film</w:t>
+            </w:r>
+          </w:p>
+        </w:tc>
+      </w:tr>
+      <w:tr>
+        <w:tc>
+          <w:tcPr>
+            <w:tcW w:w="2407" w:type="dxa"/>
+          </w:tcPr>
+          <w:p>
+            <w:r>
+              <w:t>Cast</w:t>
+            </w:r>
+          </w:p>
+        </w:tc>
+        <w:tc>
+          <w:tcPr>
+            <w:tcW w:w="2407" w:type="dxa"/>
+          </w:tcPr>
+          <w:p>
+            <w:r>
+              <w:t>Collaboratori relativi alla realizzazione di un film</w:t>
+            </w:r>
+          </w:p>
+        </w:tc>
+        <w:tc>
+          <w:tcPr>
+            <w:tcW w:w="2407" w:type="dxa"/>
+          </w:tcPr>
+          <w:p>
+            <w:r>
+              <w:t>Troupe</w:t>
+            </w:r>
+          </w:p>
+        </w:tc>
+        <w:tc>
+          <w:tcPr>
+            <w:tcW w:w="2407" w:type="dxa"/>
+          </w:tcPr>
+          <w:p>
+            <w:r>
+              <w:t>Film</w:t>
+            </w:r>
+          </w:p>
         </w:tc>
       </w:tr>
     </w:tbl>
     <w:p/>
+    <w:p>
+      <w:r>
+        <w:t>Dati generali</w:t>
+      </w:r>
+    </w:p>
+    <w:p>
+      <w:r>
+        <w:t>Piattaforma per la gestione delle recensioni di film da parte degli utenti.</w:t>
+      </w:r>
+    </w:p>
+    <w:p/>
+    <w:p>
+      <w:r>
+        <w:t>Dati sugli utenti</w:t>
+      </w:r>
+    </w:p>
+    <w:p>
+      <w:pPr>
+        <w:tabs>
+          <w:tab w:val="left" w:pos="8316"/>
+        </w:tabs>
+      </w:pPr>
+      <w:r>
+        <w:t>Gli utenti sono identificati dal nome, cognome, e</w:t>
+      </w:r>
+      <w:r>
+        <w:t>-</w:t>
+      </w:r>
+      <w:r>
+        <w:t>mail. La password servirà per il login</w:t>
+      </w:r>
+      <w:r>
+        <w:tab/>
+      </w:r>
+    </w:p>
+    <w:p>
+      <w:pPr>
+        <w:tabs>
+          <w:tab w:val="left" w:pos="8316"/>
+        </w:tabs>
+      </w:pPr>
+    </w:p>
+    <w:p>
+      <w:r>
+        <w:t>Dati sulle recensioni</w:t>
+      </w:r>
+    </w:p>
+    <w:p>
+      <w:r>
+        <w:t>La recensione è composta da un voto numerico ed un commento testuale.</w:t>
+      </w:r>
+    </w:p>
+    <w:p/>
+    <w:p>
+      <w:r>
+        <w:t>Dati sui film</w:t>
+      </w:r>
+    </w:p>
+    <w:p>
+      <w:r>
+        <w:t>Un film ha un titolo ed una trama</w:t>
+      </w:r>
+    </w:p>
+    <w:p/>
+    <w:p/>
+    <w:p>
+      <w:r>
+        <w:t>Dati sui generi</w:t>
+      </w:r>
+    </w:p>
+    <w:p>
+      <w:r>
+        <w:t>Il genere ha l’insieme delle categorie a cui può appartenere un film.</w:t>
+      </w:r>
+    </w:p>
+    <w:p/>
+    <w:p>
+      <w:r>
+        <w:t>Dati sui cast</w:t>
+      </w:r>
+    </w:p>
+    <w:p>
+      <w:r>
+        <w:t>Identifica chi collabora alla realizzazione di un film, identificato dal nome, cognome, data di nascita ed il ruolo che ha in un determinato film.</w:t>
+      </w:r>
+    </w:p>
+    <w:p/>
+    <w:p>
+      <w:r>
+        <w:t>SPECIFICHE SULLE OPERAZIONI</w:t>
+      </w:r>
+    </w:p>
+    <w:p>
+      <w:r>
+        <w:rPr>
+          <w:b/>
+          <w:bCs/>
+        </w:rPr>
+        <w:t xml:space="preserve">O1 </w:t>
+      </w:r>
+      <w:r>
+        <w:t>Registrazione di un nuovo utente</w:t>
+      </w:r>
+    </w:p>
+    <w:p>
+      <w:r>
+        <w:rPr>
+          <w:b/>
+          <w:bCs/>
+        </w:rPr>
+        <w:t xml:space="preserve">O2 </w:t>
+      </w:r>
+      <w:r>
+        <w:t>Inserimento di un nuovo film</w:t>
+      </w:r>
+    </w:p>
+    <w:p>
+      <w:r>
+        <w:rPr>
+          <w:b/>
+          <w:bCs/>
+        </w:rPr>
+        <w:t>O3</w:t>
+      </w:r>
+      <w:r>
+        <w:t xml:space="preserve"> Scrittura recensione di un film da parte di un utente</w:t>
+      </w:r>
+    </w:p>
+    <w:p>
+      <w:r>
+        <w:rPr>
+          <w:b/>
+          <w:bCs/>
+        </w:rPr>
+        <w:t>O4</w:t>
+      </w:r>
+      <w:r>
+        <w:t xml:space="preserve"> Stampa informazioni su un film</w:t>
+      </w:r>
+    </w:p>
+    <w:p>
+      <w:r>
+        <w:rPr>
+          <w:b/>
+          <w:bCs/>
+        </w:rPr>
+        <w:t xml:space="preserve">O5 </w:t>
+      </w:r>
+      <w:r>
+        <w:t>Stampa recensioni di un film</w:t>
+      </w:r>
+    </w:p>
+    <w:p>
+      <w:r>
+        <w:rPr>
+          <w:b/>
+          <w:bCs/>
+        </w:rPr>
+        <w:t>O6</w:t>
+      </w:r>
+      <w:r>
+        <w:t xml:space="preserve"> Stampa film più votato del mese</w:t>
+      </w:r>
+    </w:p>
+    <w:p/>
+    <w:p/>
+    <w:p/>
+    <w:p/>
+    <w:p/>
+    <w:p/>
+    <w:p/>
+    <w:p/>
+    <w:p/>
+    <w:p/>
+    <w:p/>
+    <w:p/>
+    <w:p/>
+    <w:p/>
+    <w:p/>
+    <w:p/>
+    <w:p/>
+    <w:p/>
+    <w:p>
+      <w:r>
+        <w:t>Schema scheletro</w:t>
+      </w:r>
+    </w:p>
+    <w:p>
+      <w:pPr>
+        <w:rPr>
+          <w:noProof/>
+        </w:rPr>
+      </w:pPr>
+      <w:r>
+        <w:rPr>
+          <w:noProof/>
+        </w:rPr>
+        <w:drawing>
+          <wp:inline distT="0" distB="0" distL="0" distR="0" wp14:anchorId="427C2EEE" wp14:editId="4E4F3C52">
+            <wp:extent cx="5753100" cy="4724400"/>
+            <wp:effectExtent l="0" t="0" r="0" b="0"/>
+            <wp:docPr id="1" name="Immagine 1"/>
+            <wp:cNvGraphicFramePr>
+              <a:graphicFrameLocks xmlns:a="http://schemas.openxmlformats.org/drawingml/2006/main" noChangeAspect="1"/>
+            </wp:cNvGraphicFramePr>
+            <a:graphic xmlns:a="http://schemas.openxmlformats.org/drawingml/2006/main">
+              <a:graphicData uri="http://schemas.openxmlformats.org/drawingml/2006/picture">
+                <pic:pic xmlns:pic="http://schemas.openxmlformats.org/drawingml/2006/picture">
+                  <pic:nvPicPr>
+                    <pic:cNvPr id="0" name="Picture 1"/>
+                    <pic:cNvPicPr>
+                      <a:picLocks noChangeAspect="1" noChangeArrowheads="1"/>
+                    </pic:cNvPicPr>
+                  </pic:nvPicPr>
+                  <pic:blipFill>
+                    <a:blip r:embed="rId6">
+                      <a:extLst>
+                        <a:ext uri="{28A0092B-C50C-407E-A947-70E740481C1C}">
+                          <a14:useLocalDpi xmlns:a14="http://schemas.microsoft.com/office/drawing/2010/main" val="0"/>
+                        </a:ext>
+                      </a:extLst>
+                    </a:blip>
+                    <a:srcRect/>
+                    <a:stretch>
+                      <a:fillRect/>
+                    </a:stretch>
+                  </pic:blipFill>
+                  <pic:spPr bwMode="auto">
+                    <a:xfrm>
+                      <a:off x="0" y="0"/>
+                      <a:ext cx="5753100" cy="4724400"/>
+                    </a:xfrm>
+                    <a:prstGeom prst="rect">
+                      <a:avLst/>
+                    </a:prstGeom>
+                    <a:noFill/>
+                    <a:ln>
+                      <a:noFill/>
+                    </a:ln>
+                  </pic:spPr>
+                </pic:pic>
+              </a:graphicData>
+            </a:graphic>
+          </wp:inline>
+        </w:drawing>
+      </w:r>
+    </w:p>
+    <w:p/>
+    <w:p/>
+    <w:p/>
+    <w:p/>
+    <w:p/>
+    <w:p/>
+    <w:p/>
+    <w:p/>
+    <w:p/>
+    <w:p/>
+    <w:p/>
+    <w:p/>
+    <w:p>
+      <w:pPr>
+        <w:rPr>
+          <w:noProof/>
+        </w:rPr>
+      </w:pPr>
+      <w:r>
+        <w:rPr>
+          <w:noProof/>
+        </w:rPr>
+        <w:lastRenderedPageBreak/>
+        <w:t>Schema intermedio</w:t>
+      </w:r>
+    </w:p>
+    <w:p>
+      <w:pPr>
+        <w:rPr>
+          <w:noProof/>
+        </w:rPr>
+      </w:pPr>
+      <w:r>
+        <w:rPr>
+          <w:noProof/>
+        </w:rPr>
+        <w:drawing>
+          <wp:inline distT="0" distB="0" distL="0" distR="0" wp14:anchorId="2A0F6E11" wp14:editId="05DC932B">
+            <wp:extent cx="6120130" cy="5706110"/>
+            <wp:effectExtent l="0" t="0" r="0" b="8890"/>
+            <wp:docPr id="2" name="Immagine 2"/>
+            <wp:cNvGraphicFramePr>
+              <a:graphicFrameLocks xmlns:a="http://schemas.openxmlformats.org/drawingml/2006/main" noChangeAspect="1"/>
+            </wp:cNvGraphicFramePr>
+            <a:graphic xmlns:a="http://schemas.openxmlformats.org/drawingml/2006/main">
+              <a:graphicData uri="http://schemas.openxmlformats.org/drawingml/2006/picture">
+                <pic:pic xmlns:pic="http://schemas.openxmlformats.org/drawingml/2006/picture">
+                  <pic:nvPicPr>
+                    <pic:cNvPr id="0" name="Picture 3"/>
+                    <pic:cNvPicPr>
+                      <a:picLocks noChangeAspect="1" noChangeArrowheads="1"/>
+                    </pic:cNvPicPr>
+                  </pic:nvPicPr>
+                  <pic:blipFill>
+                    <a:blip r:embed="rId7">
+                      <a:extLst>
+                        <a:ext uri="{28A0092B-C50C-407E-A947-70E740481C1C}">
+                          <a14:useLocalDpi xmlns:a14="http://schemas.microsoft.com/office/drawing/2010/main" val="0"/>
+                        </a:ext>
+                      </a:extLst>
+                    </a:blip>
+                    <a:srcRect/>
+                    <a:stretch>
+                      <a:fillRect/>
+                    </a:stretch>
+                  </pic:blipFill>
+                  <pic:spPr bwMode="auto">
+                    <a:xfrm>
+                      <a:off x="0" y="0"/>
+                      <a:ext cx="6120130" cy="5706110"/>
+                    </a:xfrm>
+                    <a:prstGeom prst="rect">
+                      <a:avLst/>
+                    </a:prstGeom>
+                    <a:noFill/>
+                    <a:ln>
+                      <a:noFill/>
+                    </a:ln>
+                  </pic:spPr>
+                </pic:pic>
+              </a:graphicData>
+            </a:graphic>
+          </wp:inline>
+        </w:drawing>
+      </w:r>
+    </w:p>
+    <w:p/>
+    <w:p/>
+    <w:p/>
+    <w:p/>
+    <w:p/>
+    <w:p/>
+    <w:p/>
+    <w:p/>
+    <w:p/>
+    <w:p/>
+    <w:p>
+      <w:r>
+        <w:lastRenderedPageBreak/>
+        <w:t>Schema finale</w:t>
+      </w:r>
+    </w:p>
+    <w:p>
+      <w:pPr>
+        <w:rPr>
+          <w:noProof/>
+        </w:rPr>
+      </w:pPr>
+      <w:r>
+        <w:rPr>
+          <w:noProof/>
+        </w:rPr>
+        <w:drawing>
+          <wp:inline distT="0" distB="0" distL="0" distR="0" wp14:anchorId="7C4B9E2F" wp14:editId="66CBD0E6">
+            <wp:extent cx="6120130" cy="6782435"/>
+            <wp:effectExtent l="0" t="0" r="0" b="0"/>
+            <wp:docPr id="3" name="Immagine 3"/>
+            <wp:cNvGraphicFramePr>
+              <a:graphicFrameLocks xmlns:a="http://schemas.openxmlformats.org/drawingml/2006/main" noChangeAspect="1"/>
+            </wp:cNvGraphicFramePr>
+            <a:graphic xmlns:a="http://schemas.openxmlformats.org/drawingml/2006/main">
+              <a:graphicData uri="http://schemas.openxmlformats.org/drawingml/2006/picture">
+                <pic:pic xmlns:pic="http://schemas.openxmlformats.org/drawingml/2006/picture">
+                  <pic:nvPicPr>
+                    <pic:cNvPr id="0" name="Picture 5"/>
+                    <pic:cNvPicPr>
+                      <a:picLocks noChangeAspect="1" noChangeArrowheads="1"/>
+                    </pic:cNvPicPr>
+                  </pic:nvPicPr>
+                  <pic:blipFill>
+                    <a:blip r:embed="rId8">
+                      <a:extLst>
+                        <a:ext uri="{28A0092B-C50C-407E-A947-70E740481C1C}">
+                          <a14:useLocalDpi xmlns:a14="http://schemas.microsoft.com/office/drawing/2010/main" val="0"/>
+                        </a:ext>
+                      </a:extLst>
+                    </a:blip>
+                    <a:srcRect/>
+                    <a:stretch>
+                      <a:fillRect/>
+                    </a:stretch>
+                  </pic:blipFill>
+                  <pic:spPr bwMode="auto">
+                    <a:xfrm>
+                      <a:off x="0" y="0"/>
+                      <a:ext cx="6120130" cy="6782435"/>
+                    </a:xfrm>
+                    <a:prstGeom prst="rect">
+                      <a:avLst/>
+                    </a:prstGeom>
+                    <a:noFill/>
+                    <a:ln>
+                      <a:noFill/>
+                    </a:ln>
+                  </pic:spPr>
+                </pic:pic>
+              </a:graphicData>
+            </a:graphic>
+          </wp:inline>
+        </w:drawing>
+      </w:r>
+    </w:p>
+    <w:p>
+      <w:pPr>
+        <w:rPr>
+          <w:noProof/>
+        </w:rPr>
+      </w:pPr>
+    </w:p>
+    <w:p>
+      <w:pPr>
+        <w:tabs>
+          <w:tab w:val="left" w:pos="1008"/>
+        </w:tabs>
+      </w:pPr>
+    </w:p>
+    <w:p>
+      <w:pPr>
+        <w:tabs>
+          <w:tab w:val="left" w:pos="1008"/>
+        </w:tabs>
+      </w:pPr>
+    </w:p>
+    <w:p>
+      <w:pPr>
+        <w:tabs>
+          <w:tab w:val="left" w:pos="1008"/>
+        </w:tabs>
+      </w:pPr>
+    </w:p>
+    <w:p>
+      <w:pPr>
+        <w:tabs>
+          <w:tab w:val="left" w:pos="1008"/>
+        </w:tabs>
+      </w:pPr>
+    </w:p>
+    <w:p>
+      <w:pPr>
+        <w:tabs>
+          <w:tab w:val="left" w:pos="1008"/>
+        </w:tabs>
+      </w:pPr>
+    </w:p>
+    <w:p>
+      <w:pPr>
+        <w:tabs>
+          <w:tab w:val="left" w:pos="1008"/>
+        </w:tabs>
+      </w:pPr>
+      <w:r>
+        <w:lastRenderedPageBreak/>
+        <w:t>Dizionario dei dati – Entità</w:t>
+      </w:r>
+    </w:p>
+    <w:tbl>
+      <w:tblPr>
+        <w:tblStyle w:val="Grigliatabella"/>
+        <w:tblW w:w="0" w:type="auto"/>
+        <w:tblLook w:val="04A0" w:firstRow="1" w:lastRow="0" w:firstColumn="1" w:lastColumn="0" w:noHBand="0" w:noVBand="1"/>
+      </w:tblPr>
+      <w:tblGrid>
+        <w:gridCol w:w="2407"/>
+        <w:gridCol w:w="2407"/>
+        <w:gridCol w:w="2407"/>
+        <w:gridCol w:w="2407"/>
+      </w:tblGrid>
+      <w:tr>
+        <w:tc>
+          <w:tcPr>
+            <w:tcW w:w="2407" w:type="dxa"/>
+          </w:tcPr>
+          <w:p>
+            <w:pPr>
+              <w:tabs>
+                <w:tab w:val="left" w:pos="1008"/>
+              </w:tabs>
+              <w:rPr>
+                <w:b/>
+                <w:bCs/>
+              </w:rPr>
+            </w:pPr>
+            <w:r>
+              <w:rPr>
+                <w:b/>
+                <w:bCs/>
+              </w:rPr>
+              <w:t>ENTITÀ</w:t>
+            </w:r>
+          </w:p>
+        </w:tc>
+        <w:tc>
+          <w:tcPr>
+            <w:tcW w:w="2407" w:type="dxa"/>
+          </w:tcPr>
+          <w:p>
+            <w:pPr>
+              <w:tabs>
+                <w:tab w:val="left" w:pos="1008"/>
+              </w:tabs>
+              <w:rPr>
+                <w:b/>
+                <w:bCs/>
+              </w:rPr>
+            </w:pPr>
+            <w:r>
+              <w:rPr>
+                <w:b/>
+                <w:bCs/>
+              </w:rPr>
+              <w:t>DESCRIZIONE</w:t>
+            </w:r>
+          </w:p>
+        </w:tc>
+        <w:tc>
+          <w:tcPr>
+            <w:tcW w:w="2407" w:type="dxa"/>
+          </w:tcPr>
+          <w:p>
+            <w:pPr>
+              <w:tabs>
+                <w:tab w:val="left" w:pos="1008"/>
+              </w:tabs>
+              <w:rPr>
+                <w:b/>
+                <w:bCs/>
+              </w:rPr>
+            </w:pPr>
+            <w:r>
+              <w:rPr>
+                <w:b/>
+                <w:bCs/>
+              </w:rPr>
+              <w:t>ATTRIBUTI</w:t>
+            </w:r>
+          </w:p>
+        </w:tc>
+        <w:tc>
+          <w:tcPr>
+            <w:tcW w:w="2407" w:type="dxa"/>
+          </w:tcPr>
+          <w:p>
+            <w:pPr>
+              <w:tabs>
+                <w:tab w:val="left" w:pos="1008"/>
+              </w:tabs>
+              <w:rPr>
+                <w:b/>
+                <w:bCs/>
+              </w:rPr>
+            </w:pPr>
+            <w:r>
+              <w:rPr>
+                <w:b/>
+                <w:bCs/>
+              </w:rPr>
+              <w:t>IDENTIFICATORE</w:t>
+            </w:r>
+          </w:p>
+        </w:tc>
+      </w:tr>
+      <w:tr>
+        <w:tc>
+          <w:tcPr>
+            <w:tcW w:w="2407" w:type="dxa"/>
+          </w:tcPr>
+          <w:p>
+            <w:pPr>
+              <w:tabs>
+                <w:tab w:val="left" w:pos="1008"/>
+              </w:tabs>
+            </w:pPr>
+            <w:r>
+              <w:t>Utente</w:t>
+            </w:r>
+          </w:p>
+        </w:tc>
+        <w:tc>
+          <w:tcPr>
+            <w:tcW w:w="2407" w:type="dxa"/>
+          </w:tcPr>
+          <w:p>
+            <w:pPr>
+              <w:tabs>
+                <w:tab w:val="left" w:pos="1008"/>
+              </w:tabs>
+            </w:pPr>
+            <w:r>
+              <w:t>Individuo che può fare recensioni</w:t>
+            </w:r>
+          </w:p>
+        </w:tc>
+        <w:tc>
+          <w:tcPr>
+            <w:tcW w:w="2407" w:type="dxa"/>
+          </w:tcPr>
+          <w:p>
+            <w:pPr>
+              <w:tabs>
+                <w:tab w:val="left" w:pos="1008"/>
+              </w:tabs>
+            </w:pPr>
+            <w:r>
+              <w:t>Nome, cognome, e-mail, password</w:t>
+            </w:r>
+          </w:p>
+        </w:tc>
+        <w:tc>
+          <w:tcPr>
+            <w:tcW w:w="2407" w:type="dxa"/>
+          </w:tcPr>
+          <w:p>
+            <w:pPr>
+              <w:tabs>
+                <w:tab w:val="left" w:pos="1008"/>
+              </w:tabs>
+            </w:pPr>
+            <w:r>
+              <w:t>id</w:t>
+            </w:r>
+          </w:p>
+        </w:tc>
+      </w:tr>
+      <w:tr>
+        <w:tc>
+          <w:tcPr>
+            <w:tcW w:w="2407" w:type="dxa"/>
+          </w:tcPr>
+          <w:p>
+            <w:pPr>
+              <w:tabs>
+                <w:tab w:val="left" w:pos="1008"/>
+              </w:tabs>
+            </w:pPr>
+            <w:r>
+              <w:t>Recensione</w:t>
+            </w:r>
+          </w:p>
+        </w:tc>
+        <w:tc>
+          <w:tcPr>
+            <w:tcW w:w="2407" w:type="dxa"/>
+          </w:tcPr>
+          <w:p>
+            <w:pPr>
+              <w:tabs>
+                <w:tab w:val="left" w:pos="1008"/>
+              </w:tabs>
+            </w:pPr>
+            <w:r>
+              <w:t>Giudizio di un utente su un film</w:t>
+            </w:r>
+          </w:p>
+        </w:tc>
+        <w:tc>
+          <w:tcPr>
+            <w:tcW w:w="2407" w:type="dxa"/>
+          </w:tcPr>
+          <w:p>
+            <w:pPr>
+              <w:tabs>
+                <w:tab w:val="left" w:pos="1008"/>
+              </w:tabs>
+            </w:pPr>
+            <w:r>
+              <w:t>Voto, commento</w:t>
+            </w:r>
+          </w:p>
+        </w:tc>
+        <w:tc>
+          <w:tcPr>
+            <w:tcW w:w="2407" w:type="dxa"/>
+          </w:tcPr>
+          <w:p>
+            <w:pPr>
+              <w:tabs>
+                <w:tab w:val="left" w:pos="1008"/>
+              </w:tabs>
+            </w:pPr>
+            <w:r>
+              <w:t>id</w:t>
+            </w:r>
+          </w:p>
+        </w:tc>
+      </w:tr>
+      <w:tr>
+        <w:tc>
+          <w:tcPr>
+            <w:tcW w:w="2407" w:type="dxa"/>
+          </w:tcPr>
+          <w:p>
+            <w:pPr>
+              <w:tabs>
+                <w:tab w:val="left" w:pos="1008"/>
+              </w:tabs>
+            </w:pPr>
+            <w:r>
+              <w:t>Film</w:t>
+            </w:r>
+          </w:p>
+        </w:tc>
+        <w:tc>
+          <w:tcPr>
+            <w:tcW w:w="2407" w:type="dxa"/>
+          </w:tcPr>
+          <w:p>
+            <w:pPr>
+              <w:tabs>
+                <w:tab w:val="left" w:pos="1008"/>
+              </w:tabs>
+            </w:pPr>
+            <w:r>
+              <w:t>Pellicola in piattaforma</w:t>
+            </w:r>
+          </w:p>
+        </w:tc>
+        <w:tc>
+          <w:tcPr>
+            <w:tcW w:w="2407" w:type="dxa"/>
+          </w:tcPr>
+          <w:p>
+            <w:pPr>
+              <w:tabs>
+                <w:tab w:val="left" w:pos="1008"/>
+              </w:tabs>
+            </w:pPr>
+            <w:r>
+              <w:t>Titolo, trama, uscita</w:t>
+            </w:r>
+          </w:p>
+        </w:tc>
+        <w:tc>
+          <w:tcPr>
+            <w:tcW w:w="2407" w:type="dxa"/>
+          </w:tcPr>
+          <w:p>
+            <w:pPr>
+              <w:tabs>
+                <w:tab w:val="left" w:pos="1008"/>
+              </w:tabs>
+            </w:pPr>
+            <w:r>
+              <w:t>id</w:t>
+            </w:r>
+          </w:p>
+        </w:tc>
+      </w:tr>
+      <w:tr>
+        <w:tc>
+          <w:tcPr>
+            <w:tcW w:w="2407" w:type="dxa"/>
+          </w:tcPr>
+          <w:p>
+            <w:pPr>
+              <w:tabs>
+                <w:tab w:val="left" w:pos="1008"/>
+              </w:tabs>
+            </w:pPr>
+            <w:r>
+              <w:t>Genere</w:t>
+            </w:r>
+          </w:p>
+        </w:tc>
+        <w:tc>
+          <w:tcPr>
+            <w:tcW w:w="2407" w:type="dxa"/>
+          </w:tcPr>
+          <w:p>
+            <w:pPr>
+              <w:tabs>
+                <w:tab w:val="left" w:pos="1008"/>
+              </w:tabs>
+            </w:pPr>
+            <w:r>
+              <w:t>Categoria a cui appartiene un film</w:t>
+            </w:r>
+          </w:p>
+        </w:tc>
+        <w:tc>
+          <w:tcPr>
+            <w:tcW w:w="2407" w:type="dxa"/>
+          </w:tcPr>
+          <w:p>
+            <w:pPr>
+              <w:tabs>
+                <w:tab w:val="left" w:pos="1008"/>
+              </w:tabs>
+            </w:pPr>
+            <w:r>
+              <w:t>descrizione</w:t>
+            </w:r>
+          </w:p>
+        </w:tc>
+        <w:tc>
+          <w:tcPr>
+            <w:tcW w:w="2407" w:type="dxa"/>
+          </w:tcPr>
+          <w:p>
+            <w:pPr>
+              <w:tabs>
+                <w:tab w:val="left" w:pos="1008"/>
+              </w:tabs>
+            </w:pPr>
+            <w:r>
+              <w:t>id</w:t>
+            </w:r>
+          </w:p>
+        </w:tc>
+      </w:tr>
+      <w:tr>
+        <w:tc>
+          <w:tcPr>
+            <w:tcW w:w="2407" w:type="dxa"/>
+          </w:tcPr>
+          <w:p>
+            <w:pPr>
+              <w:tabs>
+                <w:tab w:val="left" w:pos="1008"/>
+              </w:tabs>
+            </w:pPr>
+            <w:r>
+              <w:t>Cast</w:t>
+            </w:r>
+          </w:p>
+        </w:tc>
+        <w:tc>
+          <w:tcPr>
+            <w:tcW w:w="2407" w:type="dxa"/>
+          </w:tcPr>
+          <w:p>
+            <w:pPr>
+              <w:tabs>
+                <w:tab w:val="left" w:pos="1008"/>
+              </w:tabs>
+            </w:pPr>
+            <w:r>
+              <w:t>Collaboratori relativi alla realizzazione di un film</w:t>
+            </w:r>
+          </w:p>
+        </w:tc>
+        <w:tc>
+          <w:tcPr>
+            <w:tcW w:w="2407" w:type="dxa"/>
+          </w:tcPr>
+          <w:p>
+            <w:pPr>
+              <w:tabs>
+                <w:tab w:val="left" w:pos="1008"/>
+              </w:tabs>
+            </w:pPr>
+            <w:r>
+              <w:t xml:space="preserve">Nome, cognome, </w:t>
+            </w:r>
+            <w:proofErr w:type="spellStart"/>
+            <w:r>
+              <w:t>data_nascita</w:t>
+            </w:r>
+            <w:proofErr w:type="spellEnd"/>
+          </w:p>
+        </w:tc>
+        <w:tc>
+          <w:tcPr>
+            <w:tcW w:w="2407" w:type="dxa"/>
+          </w:tcPr>
+          <w:p>
+            <w:pPr>
+              <w:tabs>
+                <w:tab w:val="left" w:pos="1008"/>
+              </w:tabs>
+            </w:pPr>
+            <w:r>
+              <w:t>id</w:t>
+            </w:r>
+          </w:p>
+        </w:tc>
+      </w:tr>
+    </w:tbl>
+    <w:p>
+      <w:pPr>
+        <w:tabs>
+          <w:tab w:val="left" w:pos="1008"/>
+        </w:tabs>
+      </w:pPr>
+    </w:p>
+    <w:p/>
+    <w:p>
+      <w:r>
+        <w:t>Dizionario dei dati – Relazioni</w:t>
+      </w:r>
+    </w:p>
+    <w:tbl>
+      <w:tblPr>
+        <w:tblStyle w:val="Grigliatabella"/>
+        <w:tblW w:w="0" w:type="auto"/>
+        <w:tblLook w:val="04A0" w:firstRow="1" w:lastRow="0" w:firstColumn="1" w:lastColumn="0" w:noHBand="0" w:noVBand="1"/>
+      </w:tblPr>
+      <w:tblGrid>
+        <w:gridCol w:w="2407"/>
+        <w:gridCol w:w="2407"/>
+        <w:gridCol w:w="2407"/>
+        <w:gridCol w:w="2407"/>
+      </w:tblGrid>
+      <w:tr>
+        <w:tc>
+          <w:tcPr>
+            <w:tcW w:w="2407" w:type="dxa"/>
+          </w:tcPr>
+          <w:p>
+            <w:pPr>
+              <w:rPr>
+                <w:b/>
+                <w:bCs/>
+              </w:rPr>
+            </w:pPr>
+            <w:r>
+              <w:rPr>
+                <w:b/>
+                <w:bCs/>
+              </w:rPr>
+              <w:t>RELAZIONE</w:t>
+            </w:r>
+          </w:p>
+        </w:tc>
+        <w:tc>
+          <w:tcPr>
+            <w:tcW w:w="2407" w:type="dxa"/>
+          </w:tcPr>
+          <w:p>
+            <w:pPr>
+              <w:rPr>
+                <w:b/>
+                <w:bCs/>
+              </w:rPr>
+            </w:pPr>
+            <w:r>
+              <w:rPr>
+                <w:b/>
+                <w:bCs/>
+              </w:rPr>
+              <w:t>ENITITÀ PARTECIPANTE</w:t>
+            </w:r>
+          </w:p>
+        </w:tc>
+        <w:tc>
+          <w:tcPr>
+            <w:tcW w:w="2407" w:type="dxa"/>
+          </w:tcPr>
+          <w:p>
+            <w:pPr>
+              <w:rPr>
+                <w:b/>
+                <w:bCs/>
+              </w:rPr>
+            </w:pPr>
+            <w:r>
+              <w:rPr>
+                <w:b/>
+                <w:bCs/>
+              </w:rPr>
+              <w:t>DESCRIZIONE</w:t>
+            </w:r>
+          </w:p>
+        </w:tc>
+        <w:tc>
+          <w:tcPr>
+            <w:tcW w:w="2407" w:type="dxa"/>
+          </w:tcPr>
+          <w:p>
+            <w:pPr>
+              <w:rPr>
+                <w:b/>
+                <w:bCs/>
+              </w:rPr>
+            </w:pPr>
+            <w:r>
+              <w:rPr>
+                <w:b/>
+                <w:bCs/>
+              </w:rPr>
+              <w:t>ATTRIBUTI</w:t>
+            </w:r>
+          </w:p>
+        </w:tc>
+      </w:tr>
+      <w:tr>
+        <w:tc>
+          <w:tcPr>
+            <w:tcW w:w="2407" w:type="dxa"/>
+          </w:tcPr>
+          <w:p>
+            <w:r>
+              <w:t>Scrive</w:t>
+            </w:r>
+          </w:p>
+        </w:tc>
+        <w:tc>
+          <w:tcPr>
+            <w:tcW w:w="2407" w:type="dxa"/>
+          </w:tcPr>
+          <w:p>
+            <w:r>
+              <w:t>Utente, Recensione</w:t>
+            </w:r>
+          </w:p>
+        </w:tc>
+        <w:tc>
+          <w:tcPr>
+            <w:tcW w:w="2407" w:type="dxa"/>
+          </w:tcPr>
+          <w:p>
+            <w:r>
+              <w:t xml:space="preserve">Un </w:t>
+            </w:r>
+            <w:r>
+              <w:t>utente</w:t>
+            </w:r>
+            <w:r>
+              <w:t xml:space="preserve"> può</w:t>
+            </w:r>
+            <w:r>
+              <w:t xml:space="preserve"> scrive</w:t>
+            </w:r>
+            <w:r>
+              <w:t>re</w:t>
+            </w:r>
+            <w:r>
+              <w:t xml:space="preserve"> una </w:t>
+            </w:r>
+            <w:r>
+              <w:t xml:space="preserve">o più </w:t>
+            </w:r>
+            <w:r>
+              <w:t>recension</w:t>
+            </w:r>
+            <w:r>
+              <w:t xml:space="preserve">i. </w:t>
+            </w:r>
+          </w:p>
+          <w:p>
+            <w:r>
+              <w:t>Una recensione deve essere scritta da un solo utente</w:t>
+            </w:r>
+          </w:p>
+        </w:tc>
+        <w:tc>
+          <w:tcPr>
+            <w:tcW w:w="2407" w:type="dxa"/>
+          </w:tcPr>
+          <w:p/>
+        </w:tc>
+      </w:tr>
+      <w:tr>
+        <w:tc>
+          <w:tcPr>
+            <w:tcW w:w="2407" w:type="dxa"/>
+          </w:tcPr>
+          <w:p>
+            <w:r>
+              <w:t>Riceve</w:t>
+            </w:r>
+          </w:p>
+        </w:tc>
+        <w:tc>
+          <w:tcPr>
+            <w:tcW w:w="2407" w:type="dxa"/>
+          </w:tcPr>
+          <w:p>
+            <w:r>
+              <w:t>Recensione, Film</w:t>
+            </w:r>
+          </w:p>
+        </w:tc>
+        <w:tc>
+          <w:tcPr>
+            <w:tcW w:w="2407" w:type="dxa"/>
+          </w:tcPr>
+          <w:p>
+            <w:r>
+              <w:t>Un film può ricevere una o più recensioni.</w:t>
+            </w:r>
+            <w:r>
+              <w:br/>
+              <w:t>Una recensione deve essere relativa ad un solo film</w:t>
+            </w:r>
+          </w:p>
+        </w:tc>
+        <w:tc>
+          <w:tcPr>
+            <w:tcW w:w="2407" w:type="dxa"/>
+          </w:tcPr>
+          <w:p/>
+        </w:tc>
+      </w:tr>
+      <w:tr>
+        <w:tc>
+          <w:tcPr>
+            <w:tcW w:w="2407" w:type="dxa"/>
+          </w:tcPr>
+          <w:p>
+            <w:r>
+              <w:t>Appartiene</w:t>
+            </w:r>
+          </w:p>
+        </w:tc>
+        <w:tc>
+          <w:tcPr>
+            <w:tcW w:w="2407" w:type="dxa"/>
+          </w:tcPr>
+          <w:p>
+            <w:r>
+              <w:t>Film, Genere</w:t>
+            </w:r>
+          </w:p>
+        </w:tc>
+        <w:tc>
+          <w:tcPr>
+            <w:tcW w:w="2407" w:type="dxa"/>
+          </w:tcPr>
+          <w:p>
+            <w:r>
+              <w:t>Un</w:t>
+            </w:r>
+            <w:r>
+              <w:t xml:space="preserve"> film </w:t>
+            </w:r>
+            <w:r>
+              <w:t xml:space="preserve">deve </w:t>
+            </w:r>
+            <w:r>
+              <w:t>appartiene ad uno o più generi</w:t>
+            </w:r>
+            <w:r>
+              <w:t>. Un genere può appartenere ad uno o più film.</w:t>
+            </w:r>
+          </w:p>
+        </w:tc>
+        <w:tc>
+          <w:tcPr>
+            <w:tcW w:w="2407" w:type="dxa"/>
+          </w:tcPr>
+          <w:p/>
+        </w:tc>
+      </w:tr>
+      <w:tr>
+        <w:tc>
+          <w:tcPr>
+            <w:tcW w:w="2407" w:type="dxa"/>
+          </w:tcPr>
+          <w:p>
+            <w:r>
+              <w:t>Collabora</w:t>
+            </w:r>
+          </w:p>
+        </w:tc>
+        <w:tc>
+          <w:tcPr>
+            <w:tcW w:w="2407" w:type="dxa"/>
+          </w:tcPr>
+          <w:p>
+            <w:r>
+              <w:t>Film, Cast</w:t>
+            </w:r>
+          </w:p>
+        </w:tc>
+        <w:tc>
+          <w:tcPr>
+            <w:tcW w:w="2407" w:type="dxa"/>
+          </w:tcPr>
+          <w:p>
+            <w:r>
+              <w:t>Ad un film devono collaborare uno o più cast. Un cast può collaborare con uno o più film</w:t>
+            </w:r>
+          </w:p>
+        </w:tc>
+        <w:tc>
+          <w:tcPr>
+            <w:tcW w:w="2407" w:type="dxa"/>
+          </w:tcPr>
+          <w:p/>
+        </w:tc>
+      </w:tr>
+    </w:tbl>
+    <w:p>
+      <w:pPr>
+        <w:rPr>
+          <w:u w:val="single"/>
+        </w:rPr>
+      </w:pPr>
+    </w:p>
     <w:sectPr>
+      <w:headerReference w:type="default" r:id="rId9"/>
+      <w:footerReference w:type="default" r:id="rId10"/>
       <w:pgSz w:w="11906" w:h="16838"/>
       <w:pgMar w:top="1417" w:right="1134" w:bottom="1134" w:left="1134" w:header="708" w:footer="708" w:gutter="0"/>
       <w:cols w:space="708"/>
@@ -374,6 +1681,108 @@
     </w:sectPr>
   </w:body>
 </w:document>
+</file>
+
+<file path=word/endnotes.xml><?xml version="1.0" encoding="utf-8"?>
+<w:endnotes xmlns:wpc="http://schemas.microsoft.com/office/word/2010/wordprocessingCanvas" xmlns:cx="http://schemas.microsoft.com/office/drawing/2014/chartex" xmlns:cx1="http://schemas.microsoft.com/office/drawing/2015/9/8/chartex" xmlns:cx2="http://schemas.microsoft.com/office/drawing/2015/10/21/chartex" xmlns:cx3="http://schemas.microsoft.com/office/drawing/2016/5/9/chartex" xmlns:cx4="http://schemas.microsoft.com/office/drawing/2016/5/10/chartex" xmlns:cx5="http://schemas.microsoft.com/office/drawing/2016/5/11/chartex" xmlns:cx6="http://schemas.microsoft.com/office/drawing/2016/5/12/chartex" xmlns:cx7="http://schemas.microsoft.com/office/drawing/2016/5/13/chartex" xmlns:cx8="http://schemas.microsoft.com/office/drawing/2016/5/14/chartex" xmlns:mc="http://schemas.openxmlformats.org/markup-compatibility/2006" xmlns:aink="http://schemas.microsoft.com/office/drawing/2016/ink" xmlns:am3d="http://schemas.microsoft.com/office/drawing/2017/model3d" xmlns:o="urn:schemas-microsoft-com:office:office" xmlns:r="http://schemas.openxmlformats.org/officeDocument/2006/relationships" xmlns:m="http://schemas.openxmlformats.org/officeDocument/2006/math" xmlns:v="urn:schemas-microsoft-com:vml" xmlns:wp14="http://schemas.microsoft.com/office/word/2010/wordprocessingDrawing" xmlns:wp="http://schemas.openxmlformats.org/drawingml/2006/wordprocessingDrawing" xmlns:w10="urn:schemas-microsoft-com:office:word" xmlns:w="http://schemas.openxmlformats.org/wordprocessingml/2006/main" xmlns:w14="http://schemas.microsoft.com/office/word/2010/wordml" xmlns:w15="http://schemas.microsoft.com/office/word/2012/wordml" xmlns:w16cex="http://schemas.microsoft.com/office/word/2018/wordml/cex" xmlns:w16cid="http://schemas.microsoft.com/office/word/2016/wordml/cid" xmlns:w16="http://schemas.microsoft.com/office/word/2018/wordml" xmlns:w16sdtdh="http://schemas.microsoft.com/office/word/2020/wordml/sdtdatahash" xmlns:w16se="http://schemas.microsoft.com/office/word/2015/wordml/symex" xmlns:wpg="http://schemas.microsoft.com/office/word/2010/wordprocessingGroup" xmlns:wpi="http://schemas.microsoft.com/office/word/2010/wordprocessingInk" xmlns:wne="http://schemas.microsoft.com/office/word/2006/wordml" xmlns:wps="http://schemas.microsoft.com/office/word/2010/wordprocessingShape" mc:Ignorable="w14 w15 w16se w16cid w16 w16cex w16sdtdh wp14">
+  <w:endnote w:type="separator" w:id="-1">
+    <w:p>
+      <w:pPr>
+        <w:spacing w:after="0" w:line="240" w:lineRule="auto"/>
+      </w:pPr>
+      <w:r>
+        <w:separator/>
+      </w:r>
+    </w:p>
+  </w:endnote>
+  <w:endnote w:type="continuationSeparator" w:id="0">
+    <w:p>
+      <w:pPr>
+        <w:spacing w:after="0" w:line="240" w:lineRule="auto"/>
+      </w:pPr>
+      <w:r>
+        <w:continuationSeparator/>
+      </w:r>
+    </w:p>
+  </w:endnote>
+</w:endnotes>
+</file>
+
+<file path=word/footer1.xml><?xml version="1.0" encoding="utf-8"?>
+<w:ftr xmlns:wpc="http://schemas.microsoft.com/office/word/2010/wordprocessingCanvas" xmlns:cx="http://schemas.microsoft.com/office/drawing/2014/chartex" xmlns:cx1="http://schemas.microsoft.com/office/drawing/2015/9/8/chartex" xmlns:cx2="http://schemas.microsoft.com/office/drawing/2015/10/21/chartex" xmlns:cx3="http://schemas.microsoft.com/office/drawing/2016/5/9/chartex" xmlns:cx4="http://schemas.microsoft.com/office/drawing/2016/5/10/chartex" xmlns:cx5="http://schemas.microsoft.com/office/drawing/2016/5/11/chartex" xmlns:cx6="http://schemas.microsoft.com/office/drawing/2016/5/12/chartex" xmlns:cx7="http://schemas.microsoft.com/office/drawing/2016/5/13/chartex" xmlns:cx8="http://schemas.microsoft.com/office/drawing/2016/5/14/chartex" xmlns:mc="http://schemas.openxmlformats.org/markup-compatibility/2006" xmlns:aink="http://schemas.microsoft.com/office/drawing/2016/ink" xmlns:am3d="http://schemas.microsoft.com/office/drawing/2017/model3d" xmlns:o="urn:schemas-microsoft-com:office:office" xmlns:r="http://schemas.openxmlformats.org/officeDocument/2006/relationships" xmlns:m="http://schemas.openxmlformats.org/officeDocument/2006/math" xmlns:v="urn:schemas-microsoft-com:vml" xmlns:wp14="http://schemas.microsoft.com/office/word/2010/wordprocessingDrawing" xmlns:wp="http://schemas.openxmlformats.org/drawingml/2006/wordprocessingDrawing" xmlns:w10="urn:schemas-microsoft-com:office:word" xmlns:w="http://schemas.openxmlformats.org/wordprocessingml/2006/main" xmlns:w14="http://schemas.microsoft.com/office/word/2010/wordml" xmlns:w15="http://schemas.microsoft.com/office/word/2012/wordml" xmlns:w16cex="http://schemas.microsoft.com/office/word/2018/wordml/cex" xmlns:w16cid="http://schemas.microsoft.com/office/word/2016/wordml/cid" xmlns:w16="http://schemas.microsoft.com/office/word/2018/wordml" xmlns:w16sdtdh="http://schemas.microsoft.com/office/word/2020/wordml/sdtdatahash" xmlns:w16se="http://schemas.microsoft.com/office/word/2015/wordml/symex" xmlns:wpg="http://schemas.microsoft.com/office/word/2010/wordprocessingGroup" xmlns:wpi="http://schemas.microsoft.com/office/word/2010/wordprocessingInk" xmlns:wne="http://schemas.microsoft.com/office/word/2006/wordml" xmlns:wps="http://schemas.microsoft.com/office/word/2010/wordprocessingShape" mc:Ignorable="w14 w15 w16se w16cid w16 w16cex w16sdtdh wp14">
+  <w:sdt>
+    <w:sdtPr>
+      <w:id w:val="-1109742767"/>
+      <w:docPartObj>
+        <w:docPartGallery w:val="Page Numbers (Bottom of Page)"/>
+        <w:docPartUnique/>
+      </w:docPartObj>
+    </w:sdtPr>
+    <w:sdtContent>
+      <w:p>
+        <w:pPr>
+          <w:pStyle w:val="Pidipagina"/>
+          <w:jc w:val="right"/>
+        </w:pPr>
+        <w:r>
+          <w:fldChar w:fldCharType="begin"/>
+        </w:r>
+        <w:r>
+          <w:instrText>PAGE   \* MERGEFORMAT</w:instrText>
+        </w:r>
+        <w:r>
+          <w:fldChar w:fldCharType="separate"/>
+        </w:r>
+        <w:r>
+          <w:t>2</w:t>
+        </w:r>
+        <w:r>
+          <w:fldChar w:fldCharType="end"/>
+        </w:r>
+      </w:p>
+    </w:sdtContent>
+  </w:sdt>
+  <w:p>
+    <w:pPr>
+      <w:pStyle w:val="Pidipagina"/>
+    </w:pPr>
+  </w:p>
+</w:ftr>
+</file>
+
+<file path=word/footnotes.xml><?xml version="1.0" encoding="utf-8"?>
+<w:footnotes xmlns:wpc="http://schemas.microsoft.com/office/word/2010/wordprocessingCanvas" xmlns:cx="http://schemas.microsoft.com/office/drawing/2014/chartex" xmlns:cx1="http://schemas.microsoft.com/office/drawing/2015/9/8/chartex" xmlns:cx2="http://schemas.microsoft.com/office/drawing/2015/10/21/chartex" xmlns:cx3="http://schemas.microsoft.com/office/drawing/2016/5/9/chartex" xmlns:cx4="http://schemas.microsoft.com/office/drawing/2016/5/10/chartex" xmlns:cx5="http://schemas.microsoft.com/office/drawing/2016/5/11/chartex" xmlns:cx6="http://schemas.microsoft.com/office/drawing/2016/5/12/chartex" xmlns:cx7="http://schemas.microsoft.com/office/drawing/2016/5/13/chartex" xmlns:cx8="http://schemas.microsoft.com/office/drawing/2016/5/14/chartex" xmlns:mc="http://schemas.openxmlformats.org/markup-compatibility/2006" xmlns:aink="http://schemas.microsoft.com/office/drawing/2016/ink" xmlns:am3d="http://schemas.microsoft.com/office/drawing/2017/model3d" xmlns:o="urn:schemas-microsoft-com:office:office" xmlns:r="http://schemas.openxmlformats.org/officeDocument/2006/relationships" xmlns:m="http://schemas.openxmlformats.org/officeDocument/2006/math" xmlns:v="urn:schemas-microsoft-com:vml" xmlns:wp14="http://schemas.microsoft.com/office/word/2010/wordprocessingDrawing" xmlns:wp="http://schemas.openxmlformats.org/drawingml/2006/wordprocessingDrawing" xmlns:w10="urn:schemas-microsoft-com:office:word" xmlns:w="http://schemas.openxmlformats.org/wordprocessingml/2006/main" xmlns:w14="http://schemas.microsoft.com/office/word/2010/wordml" xmlns:w15="http://schemas.microsoft.com/office/word/2012/wordml" xmlns:w16cex="http://schemas.microsoft.com/office/word/2018/wordml/cex" xmlns:w16cid="http://schemas.microsoft.com/office/word/2016/wordml/cid" xmlns:w16="http://schemas.microsoft.com/office/word/2018/wordml" xmlns:w16sdtdh="http://schemas.microsoft.com/office/word/2020/wordml/sdtdatahash" xmlns:w16se="http://schemas.microsoft.com/office/word/2015/wordml/symex" xmlns:wpg="http://schemas.microsoft.com/office/word/2010/wordprocessingGroup" xmlns:wpi="http://schemas.microsoft.com/office/word/2010/wordprocessingInk" xmlns:wne="http://schemas.microsoft.com/office/word/2006/wordml" xmlns:wps="http://schemas.microsoft.com/office/word/2010/wordprocessingShape" mc:Ignorable="w14 w15 w16se w16cid w16 w16cex w16sdtdh wp14">
+  <w:footnote w:type="separator" w:id="-1">
+    <w:p>
+      <w:pPr>
+        <w:spacing w:after="0" w:line="240" w:lineRule="auto"/>
+      </w:pPr>
+      <w:r>
+        <w:separator/>
+      </w:r>
+    </w:p>
+  </w:footnote>
+  <w:footnote w:type="continuationSeparator" w:id="0">
+    <w:p>
+      <w:pPr>
+        <w:spacing w:after="0" w:line="240" w:lineRule="auto"/>
+      </w:pPr>
+      <w:r>
+        <w:continuationSeparator/>
+      </w:r>
+    </w:p>
+  </w:footnote>
+</w:footnotes>
+</file>
+
+<file path=word/header1.xml><?xml version="1.0" encoding="utf-8"?>
+<w:hdr xmlns:wpc="http://schemas.microsoft.com/office/word/2010/wordprocessingCanvas" xmlns:cx="http://schemas.microsoft.com/office/drawing/2014/chartex" xmlns:cx1="http://schemas.microsoft.com/office/drawing/2015/9/8/chartex" xmlns:cx2="http://schemas.microsoft.com/office/drawing/2015/10/21/chartex" xmlns:cx3="http://schemas.microsoft.com/office/drawing/2016/5/9/chartex" xmlns:cx4="http://schemas.microsoft.com/office/drawing/2016/5/10/chartex" xmlns:cx5="http://schemas.microsoft.com/office/drawing/2016/5/11/chartex" xmlns:cx6="http://schemas.microsoft.com/office/drawing/2016/5/12/chartex" xmlns:cx7="http://schemas.microsoft.com/office/drawing/2016/5/13/chartex" xmlns:cx8="http://schemas.microsoft.com/office/drawing/2016/5/14/chartex" xmlns:mc="http://schemas.openxmlformats.org/markup-compatibility/2006" xmlns:aink="http://schemas.microsoft.com/office/drawing/2016/ink" xmlns:am3d="http://schemas.microsoft.com/office/drawing/2017/model3d" xmlns:o="urn:schemas-microsoft-com:office:office" xmlns:r="http://schemas.openxmlformats.org/officeDocument/2006/relationships" xmlns:m="http://schemas.openxmlformats.org/officeDocument/2006/math" xmlns:v="urn:schemas-microsoft-com:vml" xmlns:wp14="http://schemas.microsoft.com/office/word/2010/wordprocessingDrawing" xmlns:wp="http://schemas.openxmlformats.org/drawingml/2006/wordprocessingDrawing" xmlns:w10="urn:schemas-microsoft-com:office:word" xmlns:w="http://schemas.openxmlformats.org/wordprocessingml/2006/main" xmlns:w14="http://schemas.microsoft.com/office/word/2010/wordml" xmlns:w15="http://schemas.microsoft.com/office/word/2012/wordml" xmlns:w16cex="http://schemas.microsoft.com/office/word/2018/wordml/cex" xmlns:w16cid="http://schemas.microsoft.com/office/word/2016/wordml/cid" xmlns:w16="http://schemas.microsoft.com/office/word/2018/wordml" xmlns:w16sdtdh="http://schemas.microsoft.com/office/word/2020/wordml/sdtdatahash" xmlns:w16se="http://schemas.microsoft.com/office/word/2015/wordml/symex" xmlns:wpg="http://schemas.microsoft.com/office/word/2010/wordprocessingGroup" xmlns:wpi="http://schemas.microsoft.com/office/word/2010/wordprocessingInk" xmlns:wne="http://schemas.microsoft.com/office/word/2006/wordml" xmlns:wps="http://schemas.microsoft.com/office/word/2010/wordprocessingShape" mc:Ignorable="w14 w15 w16se w16cid w16 w16cex w16sdtdh wp14">
+  <w:p>
+    <w:pPr>
+      <w:pStyle w:val="Intestazione"/>
+    </w:pPr>
+  </w:p>
+</w:hdr>
 </file>
 
 <file path=word/styles.xml><?xml version="1.0" encoding="utf-8"?>
@@ -821,6 +2230,50 @@
       </w:tblBorders>
     </w:tblPr>
   </w:style>
+  <w:style w:type="paragraph" w:styleId="Intestazione">
+    <w:name w:val="header"/>
+    <w:basedOn w:val="Normale"/>
+    <w:link w:val="IntestazioneCarattere"/>
+    <w:uiPriority w:val="99"/>
+    <w:unhideWhenUsed/>
+    <w:rsid w:val="00EA19B8"/>
+    <w:pPr>
+      <w:tabs>
+        <w:tab w:val="center" w:pos="4819"/>
+        <w:tab w:val="right" w:pos="9638"/>
+      </w:tabs>
+      <w:spacing w:after="0" w:line="240" w:lineRule="auto"/>
+    </w:pPr>
+  </w:style>
+  <w:style w:type="character" w:customStyle="1" w:styleId="IntestazioneCarattere">
+    <w:name w:val="Intestazione Carattere"/>
+    <w:basedOn w:val="Carpredefinitoparagrafo"/>
+    <w:link w:val="Intestazione"/>
+    <w:uiPriority w:val="99"/>
+    <w:rsid w:val="00EA19B8"/>
+  </w:style>
+  <w:style w:type="paragraph" w:styleId="Pidipagina">
+    <w:name w:val="footer"/>
+    <w:basedOn w:val="Normale"/>
+    <w:link w:val="PidipaginaCarattere"/>
+    <w:uiPriority w:val="99"/>
+    <w:unhideWhenUsed/>
+    <w:rsid w:val="00EA19B8"/>
+    <w:pPr>
+      <w:tabs>
+        <w:tab w:val="center" w:pos="4819"/>
+        <w:tab w:val="right" w:pos="9638"/>
+      </w:tabs>
+      <w:spacing w:after="0" w:line="240" w:lineRule="auto"/>
+    </w:pPr>
+  </w:style>
+  <w:style w:type="character" w:customStyle="1" w:styleId="PidipaginaCarattere">
+    <w:name w:val="Piè di pagina Carattere"/>
+    <w:basedOn w:val="Carpredefinitoparagrafo"/>
+    <w:link w:val="Pidipagina"/>
+    <w:uiPriority w:val="99"/>
+    <w:rsid w:val="00EA19B8"/>
+  </w:style>
 </w:styles>
 </file>
 

--- a/Cocuzza_Daniele_1000014622.docx
+++ b/Cocuzza_Daniele_1000014622.docx
@@ -1671,9 +1671,754 @@
         </w:rPr>
       </w:pPr>
     </w:p>
+    <w:p>
+      <w:r>
+        <w:t>Vincoli non esprimibili dallo schema E-R</w:t>
+      </w:r>
+    </w:p>
+    <w:p>
+      <w:r>
+        <w:t>-Il voto</w:t>
+      </w:r>
+      <w:r>
+        <w:t xml:space="preserve"> della recensione</w:t>
+      </w:r>
+      <w:r>
+        <w:t xml:space="preserve"> è compreso tra 0 e 10</w:t>
+      </w:r>
+    </w:p>
+    <w:p/>
+    <w:p/>
+    <w:p/>
+    <w:p/>
+    <w:p/>
+    <w:p/>
+    <w:p>
+      <w:r>
+        <w:lastRenderedPageBreak/>
+        <w:t>Tavola dei volumi</w:t>
+      </w:r>
+    </w:p>
+    <w:tbl>
+      <w:tblPr>
+        <w:tblStyle w:val="Grigliatabella"/>
+        <w:tblW w:w="0" w:type="auto"/>
+        <w:tblLook w:val="04A0" w:firstRow="1" w:lastRow="0" w:firstColumn="1" w:lastColumn="0" w:noHBand="0" w:noVBand="1"/>
+      </w:tblPr>
+      <w:tblGrid>
+        <w:gridCol w:w="3209"/>
+        <w:gridCol w:w="3209"/>
+        <w:gridCol w:w="3210"/>
+      </w:tblGrid>
+      <w:tr>
+        <w:tc>
+          <w:tcPr>
+            <w:tcW w:w="3209" w:type="dxa"/>
+          </w:tcPr>
+          <w:p>
+            <w:pPr>
+              <w:rPr>
+                <w:b/>
+                <w:bCs/>
+              </w:rPr>
+            </w:pPr>
+            <w:r>
+              <w:rPr>
+                <w:b/>
+                <w:bCs/>
+              </w:rPr>
+              <w:t>CONCETTO</w:t>
+            </w:r>
+          </w:p>
+        </w:tc>
+        <w:tc>
+          <w:tcPr>
+            <w:tcW w:w="3209" w:type="dxa"/>
+          </w:tcPr>
+          <w:p>
+            <w:pPr>
+              <w:rPr>
+                <w:b/>
+                <w:bCs/>
+              </w:rPr>
+            </w:pPr>
+            <w:r>
+              <w:rPr>
+                <w:b/>
+                <w:bCs/>
+              </w:rPr>
+              <w:t>TIPO</w:t>
+            </w:r>
+          </w:p>
+        </w:tc>
+        <w:tc>
+          <w:tcPr>
+            <w:tcW w:w="3210" w:type="dxa"/>
+          </w:tcPr>
+          <w:p>
+            <w:pPr>
+              <w:rPr>
+                <w:b/>
+                <w:bCs/>
+              </w:rPr>
+            </w:pPr>
+            <w:r>
+              <w:rPr>
+                <w:b/>
+                <w:bCs/>
+              </w:rPr>
+              <w:t>VOLUME</w:t>
+            </w:r>
+          </w:p>
+        </w:tc>
+      </w:tr>
+      <w:tr>
+        <w:tc>
+          <w:tcPr>
+            <w:tcW w:w="3209" w:type="dxa"/>
+          </w:tcPr>
+          <w:p>
+            <w:r>
+              <w:t>Utente</w:t>
+            </w:r>
+          </w:p>
+        </w:tc>
+        <w:tc>
+          <w:tcPr>
+            <w:tcW w:w="3209" w:type="dxa"/>
+          </w:tcPr>
+          <w:p>
+            <w:r>
+              <w:t>E</w:t>
+            </w:r>
+          </w:p>
+        </w:tc>
+        <w:tc>
+          <w:tcPr>
+            <w:tcW w:w="3210" w:type="dxa"/>
+          </w:tcPr>
+          <w:p>
+            <w:r>
+              <w:t>1000</w:t>
+            </w:r>
+          </w:p>
+        </w:tc>
+      </w:tr>
+      <w:tr>
+        <w:tc>
+          <w:tcPr>
+            <w:tcW w:w="3209" w:type="dxa"/>
+          </w:tcPr>
+          <w:p>
+            <w:r>
+              <w:t>Recensione</w:t>
+            </w:r>
+          </w:p>
+        </w:tc>
+        <w:tc>
+          <w:tcPr>
+            <w:tcW w:w="3209" w:type="dxa"/>
+          </w:tcPr>
+          <w:p>
+            <w:r>
+              <w:t>E</w:t>
+            </w:r>
+          </w:p>
+        </w:tc>
+        <w:tc>
+          <w:tcPr>
+            <w:tcW w:w="3210" w:type="dxa"/>
+          </w:tcPr>
+          <w:p>
+            <w:r>
+              <w:t>10000</w:t>
+            </w:r>
+          </w:p>
+        </w:tc>
+      </w:tr>
+      <w:tr>
+        <w:tc>
+          <w:tcPr>
+            <w:tcW w:w="3209" w:type="dxa"/>
+          </w:tcPr>
+          <w:p>
+            <w:r>
+              <w:t>Film</w:t>
+            </w:r>
+          </w:p>
+        </w:tc>
+        <w:tc>
+          <w:tcPr>
+            <w:tcW w:w="3209" w:type="dxa"/>
+          </w:tcPr>
+          <w:p>
+            <w:r>
+              <w:t>E</w:t>
+            </w:r>
+          </w:p>
+        </w:tc>
+        <w:tc>
+          <w:tcPr>
+            <w:tcW w:w="3210" w:type="dxa"/>
+          </w:tcPr>
+          <w:p>
+            <w:r>
+              <w:t>500</w:t>
+            </w:r>
+          </w:p>
+        </w:tc>
+      </w:tr>
+      <w:tr>
+        <w:tc>
+          <w:tcPr>
+            <w:tcW w:w="3209" w:type="dxa"/>
+          </w:tcPr>
+          <w:p>
+            <w:r>
+              <w:t>Genere</w:t>
+            </w:r>
+          </w:p>
+        </w:tc>
+        <w:tc>
+          <w:tcPr>
+            <w:tcW w:w="3209" w:type="dxa"/>
+          </w:tcPr>
+          <w:p>
+            <w:r>
+              <w:t>E</w:t>
+            </w:r>
+          </w:p>
+        </w:tc>
+        <w:tc>
+          <w:tcPr>
+            <w:tcW w:w="3210" w:type="dxa"/>
+          </w:tcPr>
+          <w:p>
+            <w:r>
+              <w:t>10</w:t>
+            </w:r>
+          </w:p>
+        </w:tc>
+      </w:tr>
+      <w:tr>
+        <w:tc>
+          <w:tcPr>
+            <w:tcW w:w="3209" w:type="dxa"/>
+          </w:tcPr>
+          <w:p>
+            <w:r>
+              <w:t>Cast</w:t>
+            </w:r>
+          </w:p>
+        </w:tc>
+        <w:tc>
+          <w:tcPr>
+            <w:tcW w:w="3209" w:type="dxa"/>
+          </w:tcPr>
+          <w:p>
+            <w:r>
+              <w:t>E</w:t>
+            </w:r>
+          </w:p>
+        </w:tc>
+        <w:tc>
+          <w:tcPr>
+            <w:tcW w:w="3210" w:type="dxa"/>
+          </w:tcPr>
+          <w:p>
+            <w:r>
+              <w:t>2000</w:t>
+            </w:r>
+          </w:p>
+        </w:tc>
+      </w:tr>
+    </w:tbl>
+    <w:p/>
+    <w:p/>
+    <w:p/>
+    <w:p/>
+    <w:p/>
+    <w:p/>
+    <w:p/>
+    <w:p/>
+    <w:p/>
+    <w:p/>
+    <w:p>
+      <w:r>
+        <w:t>Tavola delle frequenze</w:t>
+      </w:r>
+    </w:p>
+    <w:tbl>
+      <w:tblPr>
+        <w:tblStyle w:val="Grigliatabella"/>
+        <w:tblW w:w="0" w:type="auto"/>
+        <w:tblLook w:val="04A0" w:firstRow="1" w:lastRow="0" w:firstColumn="1" w:lastColumn="0" w:noHBand="0" w:noVBand="1"/>
+      </w:tblPr>
+      <w:tblGrid>
+        <w:gridCol w:w="2407"/>
+        <w:gridCol w:w="2407"/>
+        <w:gridCol w:w="2407"/>
+        <w:gridCol w:w="2407"/>
+      </w:tblGrid>
+      <w:tr>
+        <w:tc>
+          <w:tcPr>
+            <w:tcW w:w="2407" w:type="dxa"/>
+          </w:tcPr>
+          <w:p>
+            <w:pPr>
+              <w:rPr>
+                <w:b/>
+                <w:bCs/>
+              </w:rPr>
+            </w:pPr>
+            <w:r>
+              <w:rPr>
+                <w:b/>
+                <w:bCs/>
+              </w:rPr>
+              <w:t>OPERAZIONE</w:t>
+            </w:r>
+          </w:p>
+        </w:tc>
+        <w:tc>
+          <w:tcPr>
+            <w:tcW w:w="2407" w:type="dxa"/>
+          </w:tcPr>
+          <w:p>
+            <w:pPr>
+              <w:rPr>
+                <w:b/>
+                <w:bCs/>
+              </w:rPr>
+            </w:pPr>
+            <w:r>
+              <w:rPr>
+                <w:b/>
+                <w:bCs/>
+              </w:rPr>
+              <w:t>DESCRIZIONE</w:t>
+            </w:r>
+          </w:p>
+        </w:tc>
+        <w:tc>
+          <w:tcPr>
+            <w:tcW w:w="2407" w:type="dxa"/>
+          </w:tcPr>
+          <w:p>
+            <w:pPr>
+              <w:rPr>
+                <w:b/>
+                <w:bCs/>
+              </w:rPr>
+            </w:pPr>
+            <w:r>
+              <w:rPr>
+                <w:b/>
+                <w:bCs/>
+              </w:rPr>
+              <w:t>FREQUENZA</w:t>
+            </w:r>
+          </w:p>
+        </w:tc>
+        <w:tc>
+          <w:tcPr>
+            <w:tcW w:w="2407" w:type="dxa"/>
+          </w:tcPr>
+          <w:p>
+            <w:pPr>
+              <w:rPr>
+                <w:b/>
+                <w:bCs/>
+              </w:rPr>
+            </w:pPr>
+            <w:r>
+              <w:rPr>
+                <w:b/>
+                <w:bCs/>
+              </w:rPr>
+              <w:t>TIPO</w:t>
+            </w:r>
+          </w:p>
+        </w:tc>
+      </w:tr>
+      <w:tr>
+        <w:tc>
+          <w:tcPr>
+            <w:tcW w:w="2407" w:type="dxa"/>
+          </w:tcPr>
+          <w:p>
+            <w:r>
+              <w:t>O1</w:t>
+            </w:r>
+          </w:p>
+        </w:tc>
+        <w:tc>
+          <w:tcPr>
+            <w:tcW w:w="2407" w:type="dxa"/>
+          </w:tcPr>
+          <w:p>
+            <w:r>
+              <w:t>Registrazione di un nuovo utente</w:t>
+            </w:r>
+          </w:p>
+        </w:tc>
+        <w:tc>
+          <w:tcPr>
+            <w:tcW w:w="2407" w:type="dxa"/>
+          </w:tcPr>
+          <w:p>
+            <w:r>
+              <w:t>5/mese</w:t>
+            </w:r>
+          </w:p>
+        </w:tc>
+        <w:tc>
+          <w:tcPr>
+            <w:tcW w:w="2407" w:type="dxa"/>
+          </w:tcPr>
+          <w:p>
+            <w:r>
+              <w:t>B</w:t>
+            </w:r>
+          </w:p>
+        </w:tc>
+      </w:tr>
+      <w:tr>
+        <w:tc>
+          <w:tcPr>
+            <w:tcW w:w="2407" w:type="dxa"/>
+          </w:tcPr>
+          <w:p>
+            <w:r>
+              <w:t>O2</w:t>
+            </w:r>
+          </w:p>
+        </w:tc>
+        <w:tc>
+          <w:tcPr>
+            <w:tcW w:w="2407" w:type="dxa"/>
+          </w:tcPr>
+          <w:p>
+            <w:r>
+              <w:t>Inserimento di un nuovo film</w:t>
+            </w:r>
+          </w:p>
+        </w:tc>
+        <w:tc>
+          <w:tcPr>
+            <w:tcW w:w="2407" w:type="dxa"/>
+          </w:tcPr>
+          <w:p>
+            <w:r>
+              <w:t>4/mese</w:t>
+            </w:r>
+          </w:p>
+        </w:tc>
+        <w:tc>
+          <w:tcPr>
+            <w:tcW w:w="2407" w:type="dxa"/>
+          </w:tcPr>
+          <w:p>
+            <w:r>
+              <w:t>B</w:t>
+            </w:r>
+          </w:p>
+        </w:tc>
+      </w:tr>
+      <w:tr>
+        <w:tc>
+          <w:tcPr>
+            <w:tcW w:w="2407" w:type="dxa"/>
+          </w:tcPr>
+          <w:p>
+            <w:r>
+              <w:t>O3</w:t>
+            </w:r>
+          </w:p>
+        </w:tc>
+        <w:tc>
+          <w:tcPr>
+            <w:tcW w:w="2407" w:type="dxa"/>
+          </w:tcPr>
+          <w:p>
+            <w:r>
+              <w:t>Scrittura recensione di un film da parte di un utente</w:t>
+            </w:r>
+          </w:p>
+        </w:tc>
+        <w:tc>
+          <w:tcPr>
+            <w:tcW w:w="2407" w:type="dxa"/>
+          </w:tcPr>
+          <w:p>
+            <w:r>
+              <w:t>15</w:t>
+            </w:r>
+            <w:r>
+              <w:t>/giorno</w:t>
+            </w:r>
+          </w:p>
+        </w:tc>
+        <w:tc>
+          <w:tcPr>
+            <w:tcW w:w="2407" w:type="dxa"/>
+          </w:tcPr>
+          <w:p>
+            <w:r>
+              <w:t>I</w:t>
+            </w:r>
+          </w:p>
+        </w:tc>
+      </w:tr>
+      <w:tr>
+        <w:tc>
+          <w:tcPr>
+            <w:tcW w:w="2407" w:type="dxa"/>
+          </w:tcPr>
+          <w:p>
+            <w:r>
+              <w:t>O4</w:t>
+            </w:r>
+          </w:p>
+        </w:tc>
+        <w:tc>
+          <w:tcPr>
+            <w:tcW w:w="2407" w:type="dxa"/>
+          </w:tcPr>
+          <w:p>
+            <w:r>
+              <w:t>Stampa informazioni su un film</w:t>
+            </w:r>
+          </w:p>
+        </w:tc>
+        <w:tc>
+          <w:tcPr>
+            <w:tcW w:w="2407" w:type="dxa"/>
+          </w:tcPr>
+          <w:p>
+            <w:r>
+              <w:t>50</w:t>
+            </w:r>
+            <w:r>
+              <w:t>/giorno</w:t>
+            </w:r>
+          </w:p>
+        </w:tc>
+        <w:tc>
+          <w:tcPr>
+            <w:tcW w:w="2407" w:type="dxa"/>
+          </w:tcPr>
+          <w:p>
+            <w:r>
+              <w:t>I</w:t>
+            </w:r>
+          </w:p>
+        </w:tc>
+      </w:tr>
+      <w:tr>
+        <w:tc>
+          <w:tcPr>
+            <w:tcW w:w="2407" w:type="dxa"/>
+          </w:tcPr>
+          <w:p>
+            <w:r>
+              <w:t>O5</w:t>
+            </w:r>
+          </w:p>
+        </w:tc>
+        <w:tc>
+          <w:tcPr>
+            <w:tcW w:w="2407" w:type="dxa"/>
+          </w:tcPr>
+          <w:p>
+            <w:r>
+              <w:t>Stampa recensioni di un film</w:t>
+            </w:r>
+          </w:p>
+        </w:tc>
+        <w:tc>
+          <w:tcPr>
+            <w:tcW w:w="2407" w:type="dxa"/>
+          </w:tcPr>
+          <w:p>
+            <w:r>
+              <w:t>1</w:t>
+            </w:r>
+            <w:r>
+              <w:t>0</w:t>
+            </w:r>
+            <w:r>
+              <w:t>0/giorno</w:t>
+            </w:r>
+          </w:p>
+        </w:tc>
+        <w:tc>
+          <w:tcPr>
+            <w:tcW w:w="2407" w:type="dxa"/>
+          </w:tcPr>
+          <w:p>
+            <w:r>
+              <w:t>I</w:t>
+            </w:r>
+          </w:p>
+        </w:tc>
+      </w:tr>
+      <w:tr>
+        <w:tc>
+          <w:tcPr>
+            <w:tcW w:w="2407" w:type="dxa"/>
+          </w:tcPr>
+          <w:p>
+            <w:r>
+              <w:t>06</w:t>
+            </w:r>
+          </w:p>
+        </w:tc>
+        <w:tc>
+          <w:tcPr>
+            <w:tcW w:w="2407" w:type="dxa"/>
+          </w:tcPr>
+          <w:p>
+            <w:r>
+              <w:t>Stampa film più votato del mese</w:t>
+            </w:r>
+          </w:p>
+        </w:tc>
+        <w:tc>
+          <w:tcPr>
+            <w:tcW w:w="2407" w:type="dxa"/>
+          </w:tcPr>
+          <w:p>
+            <w:r>
+              <w:t>1/mese</w:t>
+            </w:r>
+          </w:p>
+        </w:tc>
+        <w:tc>
+          <w:tcPr>
+            <w:tcW w:w="2407" w:type="dxa"/>
+          </w:tcPr>
+          <w:p>
+            <w:r>
+              <w:t>B</w:t>
+            </w:r>
+          </w:p>
+        </w:tc>
+      </w:tr>
+    </w:tbl>
+    <w:p/>
+    <w:p/>
+    <w:p/>
+    <w:p/>
+    <w:p/>
+    <w:p/>
+    <w:p/>
+    <w:p>
+      <w:r>
+        <w:lastRenderedPageBreak/>
+        <w:t>Eliminazione delle gerarchie, schema ristrutturato</w:t>
+      </w:r>
+    </w:p>
+    <w:p>
+      <w:pPr>
+        <w:rPr>
+          <w:u w:val="single"/>
+        </w:rPr>
+      </w:pPr>
+      <w:r>
+        <w:t xml:space="preserve">-Eliminiamo la gerarchia su </w:t>
+      </w:r>
+      <w:r>
+        <w:t>Cast aggiungendo un attributo alla relazione “collabora” per specificare il ruolo nel Cast del Film.</w:t>
+      </w:r>
+    </w:p>
+    <w:p>
+      <w:pPr>
+        <w:rPr>
+          <w:u w:val="single"/>
+        </w:rPr>
+      </w:pPr>
+    </w:p>
+    <w:p>
+      <w:r>
+        <w:rPr>
+          <w:noProof/>
+        </w:rPr>
+        <w:drawing>
+          <wp:inline distT="0" distB="0" distL="0" distR="0" wp14:anchorId="7B5FEA1F" wp14:editId="74BCB70A">
+            <wp:extent cx="6120130" cy="5706110"/>
+            <wp:effectExtent l="0" t="0" r="0" b="8890"/>
+            <wp:docPr id="4" name="Immagine 4"/>
+            <wp:cNvGraphicFramePr>
+              <a:graphicFrameLocks xmlns:a="http://schemas.openxmlformats.org/drawingml/2006/main" noChangeAspect="1"/>
+            </wp:cNvGraphicFramePr>
+            <a:graphic xmlns:a="http://schemas.openxmlformats.org/drawingml/2006/main">
+              <a:graphicData uri="http://schemas.openxmlformats.org/drawingml/2006/picture">
+                <pic:pic xmlns:pic="http://schemas.openxmlformats.org/drawingml/2006/picture">
+                  <pic:nvPicPr>
+                    <pic:cNvPr id="0" name="Picture 7"/>
+                    <pic:cNvPicPr>
+                      <a:picLocks noChangeAspect="1" noChangeArrowheads="1"/>
+                    </pic:cNvPicPr>
+                  </pic:nvPicPr>
+                  <pic:blipFill>
+                    <a:blip r:embed="rId9">
+                      <a:extLst>
+                        <a:ext uri="{28A0092B-C50C-407E-A947-70E740481C1C}">
+                          <a14:useLocalDpi xmlns:a14="http://schemas.microsoft.com/office/drawing/2010/main" val="0"/>
+                        </a:ext>
+                      </a:extLst>
+                    </a:blip>
+                    <a:srcRect/>
+                    <a:stretch>
+                      <a:fillRect/>
+                    </a:stretch>
+                  </pic:blipFill>
+                  <pic:spPr bwMode="auto">
+                    <a:xfrm>
+                      <a:off x="0" y="0"/>
+                      <a:ext cx="6120130" cy="5706110"/>
+                    </a:xfrm>
+                    <a:prstGeom prst="rect">
+                      <a:avLst/>
+                    </a:prstGeom>
+                    <a:noFill/>
+                    <a:ln>
+                      <a:noFill/>
+                    </a:ln>
+                  </pic:spPr>
+                </pic:pic>
+              </a:graphicData>
+            </a:graphic>
+          </wp:inline>
+        </w:drawing>
+      </w:r>
+    </w:p>
+    <w:p/>
+    <w:p/>
+    <w:p/>
+    <w:p/>
+    <w:p/>
+    <w:p/>
+    <w:p/>
+    <w:p>
+      <w:pPr>
+        <w:rPr>
+          <w:u w:val="single"/>
+        </w:rPr>
+      </w:pPr>
+      <w:r>
+        <w:lastRenderedPageBreak/>
+        <w:t>Traduzione verso il modello relazionale</w:t>
+      </w:r>
+    </w:p>
+    <w:p/>
+    <w:p/>
+    <w:p/>
     <w:sectPr>
-      <w:headerReference w:type="default" r:id="rId9"/>
-      <w:footerReference w:type="default" r:id="rId10"/>
+      <w:headerReference w:type="default" r:id="rId10"/>
+      <w:footerReference w:type="default" r:id="rId11"/>
       <w:pgSz w:w="11906" w:h="16838"/>
       <w:pgMar w:top="1417" w:right="1134" w:bottom="1134" w:left="1134" w:header="708" w:footer="708" w:gutter="0"/>
       <w:cols w:space="708"/>
